--- a/ПЗ о AI Stream.docx
+++ b/ПЗ о AI Stream.docx
@@ -299,32 +299,27 @@
         <w:rPr>
           <w:lang w:val="en-US"/>
         </w:rPr>
-        <w:t xml:space="preserve"> </w:t>
-      </w:r>
-      <w:r>
-        <w:rPr>
-          <w:lang w:val="en-US"/>
-        </w:rPr>
-        <w:t>jigsaw-toxic-comment-train-google-ru-cleaned.csv</w:t>
-      </w:r>
-    </w:p>
-    <w:p>
-      <w:pPr>
-        <w:pStyle w:val="ae"/>
-        <w:rPr>
-          <w:lang w:val="en-US"/>
-        </w:rPr>
-      </w:pPr>
-    </w:p>
-    <w:p>
-      <w:pPr>
-        <w:pStyle w:val="ae"/>
-        <w:rPr>
-          <w:lang w:val="en-US"/>
-        </w:rPr>
-      </w:pPr>
-      <w:r>
-        <w:rPr>
+        <w:t xml:space="preserve"> jigsaw-toxic-comment-train-google-ru-cleaned.csv</w:t>
+      </w:r>
+    </w:p>
+    <w:p>
+      <w:pPr>
+        <w:pStyle w:val="ae"/>
+        <w:rPr>
+          <w:lang w:val="en-US"/>
+        </w:rPr>
+      </w:pPr>
+    </w:p>
+    <w:p>
+      <w:pPr>
+        <w:pStyle w:val="ae"/>
+        <w:rPr>
+          <w:lang w:val="en-US"/>
+        </w:rPr>
+      </w:pPr>
+      <w:r>
+        <w:rPr>
+          <w:noProof/>
           <w:lang w:val="en-US"/>
         </w:rPr>
         <w:lastRenderedPageBreak/>
@@ -374,6 +369,7 @@
       </w:pPr>
       <w:r>
         <w:rPr>
+          <w:noProof/>
           <w:lang w:val="en-US"/>
         </w:rPr>
         <w:drawing>
@@ -458,22 +454,47 @@
           <w:lang w:val="en-US"/>
         </w:rPr>
       </w:pPr>
-      <w:r>
-        <w:rPr>
-          <w:lang w:val="en-US"/>
-        </w:rPr>
-        <w:t>df.drop(columns=['Unnamed: 0.1', 'Unnamed: 0'], inplace=True)</w:t>
-      </w:r>
-    </w:p>
-    <w:p>
-      <w:pPr>
-        <w:pStyle w:val="ae"/>
-        <w:rPr>
-          <w:lang w:val="en-US"/>
-        </w:rPr>
-      </w:pPr>
-      <w:r>
-        <w:rPr>
+      <w:proofErr w:type="spellStart"/>
+      <w:proofErr w:type="gramStart"/>
+      <w:r>
+        <w:rPr>
+          <w:lang w:val="en-US"/>
+        </w:rPr>
+        <w:t>df.drop</w:t>
+      </w:r>
+      <w:proofErr w:type="spellEnd"/>
+      <w:proofErr w:type="gramEnd"/>
+      <w:r>
+        <w:rPr>
+          <w:lang w:val="en-US"/>
+        </w:rPr>
+        <w:t xml:space="preserve">(columns=['Unnamed: 0.1', 'Unnamed: 0'], </w:t>
+      </w:r>
+      <w:proofErr w:type="spellStart"/>
+      <w:r>
+        <w:rPr>
+          <w:lang w:val="en-US"/>
+        </w:rPr>
+        <w:t>inplace</w:t>
+      </w:r>
+      <w:proofErr w:type="spellEnd"/>
+      <w:r>
+        <w:rPr>
+          <w:lang w:val="en-US"/>
+        </w:rPr>
+        <w:t>=True)</w:t>
+      </w:r>
+    </w:p>
+    <w:p>
+      <w:pPr>
+        <w:pStyle w:val="ae"/>
+        <w:rPr>
+          <w:lang w:val="en-US"/>
+        </w:rPr>
+      </w:pPr>
+      <w:r>
+        <w:rPr>
+          <w:noProof/>
           <w:lang w:val="en-US"/>
         </w:rPr>
         <w:drawing>
@@ -530,6 +551,7 @@
       </w:pPr>
       <w:r>
         <w:rPr>
+          <w:noProof/>
           <w:lang w:val="en-US"/>
         </w:rPr>
         <w:lastRenderedPageBreak/>
@@ -647,6 +669,7 @@
       </w:pPr>
       <w:r>
         <w:rPr>
+          <w:noProof/>
           <w:lang w:val="ru-RU"/>
         </w:rPr>
         <w:lastRenderedPageBreak/>
@@ -696,6 +719,7 @@
       </w:pPr>
       <w:r>
         <w:rPr>
+          <w:noProof/>
           <w:lang w:val="ru-RU"/>
         </w:rPr>
         <w:drawing>
@@ -828,18 +852,33 @@
         <w:rPr>
           <w:lang w:val="en-US"/>
         </w:rPr>
-        <w:t>Name: proportion, dtype: float64</w:t>
-      </w:r>
-    </w:p>
-    <w:p>
-      <w:pPr>
-        <w:pStyle w:val="ae"/>
-        <w:rPr>
-          <w:lang w:val="en-US"/>
-        </w:rPr>
-      </w:pPr>
-      <w:r>
-        <w:rPr>
+        <w:t xml:space="preserve">Name: proportion, </w:t>
+      </w:r>
+      <w:proofErr w:type="spellStart"/>
+      <w:r>
+        <w:rPr>
+          <w:lang w:val="en-US"/>
+        </w:rPr>
+        <w:t>dtype</w:t>
+      </w:r>
+      <w:proofErr w:type="spellEnd"/>
+      <w:r>
+        <w:rPr>
+          <w:lang w:val="en-US"/>
+        </w:rPr>
+        <w:t>: float64</w:t>
+      </w:r>
+    </w:p>
+    <w:p>
+      <w:pPr>
+        <w:pStyle w:val="ae"/>
+        <w:rPr>
+          <w:lang w:val="en-US"/>
+        </w:rPr>
+      </w:pPr>
+      <w:r>
+        <w:rPr>
+          <w:noProof/>
           <w:lang w:val="en-US"/>
         </w:rPr>
         <w:drawing>
@@ -896,6 +935,7 @@
       </w:pPr>
       <w:r>
         <w:rPr>
+          <w:noProof/>
           <w:lang w:val="en-US"/>
         </w:rPr>
         <w:lastRenderedPageBreak/>
@@ -945,6 +985,7 @@
       </w:pPr>
       <w:r>
         <w:rPr>
+          <w:noProof/>
           <w:lang w:val="en-US"/>
         </w:rPr>
         <w:drawing>
@@ -993,6 +1034,7 @@
       </w:pPr>
       <w:r>
         <w:rPr>
+          <w:noProof/>
           <w:lang w:val="en-US"/>
         </w:rPr>
         <w:lastRenderedPageBreak/>
@@ -1042,6 +1084,7 @@
       </w:pPr>
       <w:r>
         <w:rPr>
+          <w:noProof/>
           <w:lang w:val="en-US"/>
         </w:rPr>
         <w:drawing>
@@ -1093,18 +1136,55 @@
           <w:lang w:val="en-US"/>
         </w:rPr>
         <w:lastRenderedPageBreak/>
-        <w:t># Изучите длину комментариев</w:t>
-      </w:r>
-    </w:p>
-    <w:p>
-      <w:pPr>
-        <w:pStyle w:val="ae"/>
-        <w:rPr>
-          <w:lang w:val="en-US"/>
-        </w:rPr>
-      </w:pPr>
-      <w:r>
-        <w:rPr>
+        <w:t xml:space="preserve"># </w:t>
+      </w:r>
+      <w:proofErr w:type="spellStart"/>
+      <w:r>
+        <w:rPr>
+          <w:lang w:val="en-US"/>
+        </w:rPr>
+        <w:t>Изучите</w:t>
+      </w:r>
+      <w:proofErr w:type="spellEnd"/>
+      <w:r>
+        <w:rPr>
+          <w:lang w:val="en-US"/>
+        </w:rPr>
+        <w:t xml:space="preserve"> </w:t>
+      </w:r>
+      <w:proofErr w:type="spellStart"/>
+      <w:r>
+        <w:rPr>
+          <w:lang w:val="en-US"/>
+        </w:rPr>
+        <w:t>длину</w:t>
+      </w:r>
+      <w:proofErr w:type="spellEnd"/>
+      <w:r>
+        <w:rPr>
+          <w:lang w:val="en-US"/>
+        </w:rPr>
+        <w:t xml:space="preserve"> </w:t>
+      </w:r>
+      <w:proofErr w:type="spellStart"/>
+      <w:r>
+        <w:rPr>
+          <w:lang w:val="en-US"/>
+        </w:rPr>
+        <w:t>комментариев</w:t>
+      </w:r>
+      <w:proofErr w:type="spellEnd"/>
+    </w:p>
+    <w:p>
+      <w:pPr>
+        <w:pStyle w:val="ae"/>
+        <w:rPr>
+          <w:lang w:val="en-US"/>
+        </w:rPr>
+      </w:pPr>
+      <w:r>
+        <w:rPr>
+          <w:noProof/>
           <w:lang w:val="en-US"/>
         </w:rPr>
         <w:drawing>
@@ -1153,6 +1233,7 @@
       </w:pPr>
       <w:r>
         <w:rPr>
+          <w:noProof/>
           <w:lang w:val="en-US"/>
         </w:rPr>
         <w:drawing>
@@ -1201,6 +1282,7 @@
       </w:pPr>
       <w:r>
         <w:rPr>
+          <w:noProof/>
           <w:lang w:val="en-US"/>
         </w:rPr>
         <w:lastRenderedPageBreak/>
@@ -1250,6 +1332,7 @@
       </w:pPr>
       <w:r>
         <w:rPr>
+          <w:noProof/>
           <w:lang w:val="en-US"/>
         </w:rPr>
         <w:lastRenderedPageBreak/>
@@ -1299,6 +1382,7 @@
       </w:pPr>
       <w:r>
         <w:rPr>
+          <w:noProof/>
           <w:lang w:val="en-US"/>
         </w:rPr>
         <w:lastRenderedPageBreak/>
@@ -1348,6 +1432,7 @@
       </w:pPr>
       <w:r>
         <w:rPr>
+          <w:noProof/>
           <w:lang w:val="en-US"/>
         </w:rPr>
         <w:lastRenderedPageBreak/>
@@ -1395,6 +1480,7 @@
       </w:r>
       <w:r>
         <w:rPr>
+          <w:noProof/>
           <w:lang w:val="en-US"/>
         </w:rPr>
         <w:lastRenderedPageBreak/>
@@ -1462,18 +1548,47 @@
         <w:rPr>
           <w:lang w:val="ru-RU"/>
         </w:rPr>
-        <w:t>Обратите внимание, что комментарий может быть одновременно помечен несколькими метками (например, toxic и obscene).</w:t>
-      </w:r>
-    </w:p>
-    <w:p>
-      <w:pPr>
-        <w:pStyle w:val="ae"/>
-        <w:rPr>
-          <w:lang w:val="ru-RU"/>
-        </w:rPr>
-      </w:pPr>
-      <w:r>
-        <w:rPr>
+        <w:t xml:space="preserve">Обратите внимание, что комментарий может быть одновременно помечен несколькими метками (например, </w:t>
+      </w:r>
+      <w:proofErr w:type="spellStart"/>
+      <w:r>
+        <w:rPr>
+          <w:lang w:val="ru-RU"/>
+        </w:rPr>
+        <w:t>toxic</w:t>
+      </w:r>
+      <w:proofErr w:type="spellEnd"/>
+      <w:r>
+        <w:rPr>
+          <w:lang w:val="ru-RU"/>
+        </w:rPr>
+        <w:t xml:space="preserve"> и </w:t>
+      </w:r>
+      <w:proofErr w:type="spellStart"/>
+      <w:r>
+        <w:rPr>
+          <w:lang w:val="ru-RU"/>
+        </w:rPr>
+        <w:t>obscene</w:t>
+      </w:r>
+      <w:proofErr w:type="spellEnd"/>
+      <w:r>
+        <w:rPr>
+          <w:lang w:val="ru-RU"/>
+        </w:rPr>
+        <w:t>).</w:t>
+      </w:r>
+    </w:p>
+    <w:p>
+      <w:pPr>
+        <w:pStyle w:val="ae"/>
+        <w:rPr>
+          <w:lang w:val="ru-RU"/>
+        </w:rPr>
+      </w:pPr>
+      <w:r>
+        <w:rPr>
+          <w:noProof/>
           <w:lang w:val="ru-RU"/>
         </w:rPr>
         <w:lastRenderedPageBreak/>
@@ -1523,6 +1638,7 @@
       </w:pPr>
       <w:r>
         <w:rPr>
+          <w:noProof/>
           <w:lang w:val="ru-RU"/>
         </w:rPr>
         <w:drawing>
@@ -1579,6 +1695,7 @@
       </w:pPr>
       <w:r>
         <w:rPr>
+          <w:noProof/>
           <w:lang w:val="ru-RU"/>
         </w:rPr>
         <w:lastRenderedPageBreak/>
@@ -1642,6 +1759,7 @@
       </w:pPr>
       <w:r>
         <w:rPr>
+          <w:noProof/>
           <w:lang w:val="ru-RU"/>
         </w:rPr>
         <w:drawing>
@@ -1690,6 +1808,7 @@
       </w:pPr>
       <w:r>
         <w:rPr>
+          <w:noProof/>
           <w:lang w:val="ru-RU"/>
         </w:rPr>
         <w:lastRenderedPageBreak/>
@@ -1741,24 +1860,19 @@
         <w:rPr>
           <w:noProof/>
         </w:rPr>
-        <w:t>Корреляция между метками</w:t>
-      </w:r>
+        <w:t xml:space="preserve">Корреляция между метками </w:t>
+      </w:r>
+    </w:p>
+    <w:p>
+      <w:pPr>
+        <w:pStyle w:val="ae"/>
+        <w:rPr>
+          <w:lang w:val="ru-RU"/>
+        </w:rPr>
+      </w:pPr>
       <w:r>
         <w:rPr>
           <w:noProof/>
-        </w:rPr>
-        <w:t xml:space="preserve"> </w:t>
-      </w:r>
-    </w:p>
-    <w:p>
-      <w:pPr>
-        <w:pStyle w:val="ae"/>
-        <w:rPr>
-          <w:lang w:val="ru-RU"/>
-        </w:rPr>
-      </w:pPr>
-      <w:r>
-        <w:rPr>
           <w:lang w:val="ru-RU"/>
         </w:rPr>
         <w:drawing>
@@ -1807,6 +1921,7 @@
       </w:pPr>
       <w:r>
         <w:rPr>
+          <w:noProof/>
           <w:lang w:val="ru-RU"/>
         </w:rPr>
         <w:lastRenderedPageBreak/>
@@ -1864,6 +1979,7 @@
       </w:pPr>
       <w:r>
         <w:rPr>
+          <w:noProof/>
           <w:lang w:val="ru-RU"/>
         </w:rPr>
         <w:drawing>
@@ -1920,6 +2036,7 @@
       </w:pPr>
       <w:r>
         <w:rPr>
+          <w:noProof/>
           <w:lang w:val="ru-RU"/>
         </w:rPr>
         <w:lastRenderedPageBreak/>
@@ -1977,6 +2094,7 @@
       </w:pPr>
       <w:r>
         <w:rPr>
+          <w:noProof/>
           <w:lang w:val="ru-RU"/>
         </w:rPr>
         <w:drawing>
@@ -2047,13 +2165,7 @@
         <w:rPr>
           <w:lang w:val="en-US"/>
         </w:rPr>
-        <w:t xml:space="preserve"> </w:t>
-      </w:r>
-      <w:r>
-        <w:rPr>
-          <w:lang w:val="en-US"/>
-        </w:rPr>
-        <w:t>jigsaw-unintended-bias-train_ru_clean.csv</w:t>
+        <w:t xml:space="preserve"> jigsaw-unintended-bias-train_ru_clean.csv</w:t>
       </w:r>
     </w:p>
     <w:p>
@@ -2087,13 +2199,7 @@
         <w:rPr>
           <w:lang w:val="en-US"/>
         </w:rPr>
-        <w:t xml:space="preserve"> </w:t>
-      </w:r>
-      <w:r>
-        <w:rPr>
-          <w:lang w:val="en-US"/>
-        </w:rPr>
-        <w:t>jigsaw-toxic-comment-train-google-ru.csv</w:t>
+        <w:t xml:space="preserve"> jigsaw-toxic-comment-train-google-ru.csv</w:t>
       </w:r>
     </w:p>
     <w:p>
@@ -2150,12 +2256,236 @@
           <w:lang w:val="ru-RU"/>
         </w:rPr>
       </w:pPr>
-      <w:r>
-        <w:rPr>
-          <w:lang w:val="ru-RU"/>
-        </w:rPr>
-        <w:t>Предобратока данных</w:t>
-      </w:r>
+      <w:proofErr w:type="spellStart"/>
+      <w:r>
+        <w:rPr>
+          <w:lang w:val="ru-RU"/>
+        </w:rPr>
+        <w:t>Предобратока</w:t>
+      </w:r>
+      <w:proofErr w:type="spellEnd"/>
+      <w:r>
+        <w:rPr>
+          <w:lang w:val="ru-RU"/>
+        </w:rPr>
+        <w:t xml:space="preserve"> данных</w:t>
+      </w:r>
+    </w:p>
+    <w:p>
+      <w:pPr>
+        <w:pStyle w:val="ae"/>
+        <w:numPr>
+          <w:ilvl w:val="0"/>
+          <w:numId w:val="2"/>
+        </w:numPr>
+        <w:rPr>
+          <w:lang w:val="ru-RU"/>
+        </w:rPr>
+      </w:pPr>
+      <w:r>
+        <w:rPr>
+          <w:lang w:val="ru-RU"/>
+        </w:rPr>
+        <w:t xml:space="preserve">Удаляются столбцы </w:t>
+      </w:r>
+      <w:proofErr w:type="spellStart"/>
+      <w:r>
+        <w:rPr>
+          <w:lang w:val="ru-RU"/>
+        </w:rPr>
+        <w:t>Unnamed</w:t>
+      </w:r>
+      <w:proofErr w:type="spellEnd"/>
+      <w:r>
+        <w:rPr>
+          <w:lang w:val="ru-RU"/>
+        </w:rPr>
+        <w:t xml:space="preserve">: 0.1 и </w:t>
+      </w:r>
+      <w:proofErr w:type="spellStart"/>
+      <w:r>
+        <w:rPr>
+          <w:lang w:val="ru-RU"/>
+        </w:rPr>
+        <w:t>Unnamed</w:t>
+      </w:r>
+      <w:proofErr w:type="spellEnd"/>
+      <w:r>
+        <w:rPr>
+          <w:lang w:val="ru-RU"/>
+        </w:rPr>
+        <w:t xml:space="preserve">: 0 с помощью </w:t>
+      </w:r>
+      <w:proofErr w:type="spellStart"/>
+      <w:r>
+        <w:rPr>
+          <w:lang w:val="ru-RU"/>
+        </w:rPr>
+        <w:t>df.drop</w:t>
+      </w:r>
+      <w:proofErr w:type="spellEnd"/>
+      <w:r>
+        <w:rPr>
+          <w:lang w:val="ru-RU"/>
+        </w:rPr>
+        <w:t>().</w:t>
+      </w:r>
+    </w:p>
+    <w:p>
+      <w:pPr>
+        <w:rPr>
+          <w:lang w:val="ru-RU"/>
+        </w:rPr>
+      </w:pPr>
+      <w:r>
+        <w:rPr>
+          <w:lang w:val="ru-RU"/>
+        </w:rPr>
+        <w:t>Текст приводится к нижнему регистру.</w:t>
+      </w:r>
+    </w:p>
+    <w:p>
+      <w:pPr>
+        <w:rPr>
+          <w:lang w:val="ru-RU"/>
+        </w:rPr>
+      </w:pPr>
+    </w:p>
+    <w:p>
+      <w:pPr>
+        <w:rPr>
+          <w:lang w:val="ru-RU"/>
+        </w:rPr>
+      </w:pPr>
+      <w:r>
+        <w:rPr>
+          <w:lang w:val="ru-RU"/>
+        </w:rPr>
+        <w:t>Удаляется пунктуация.</w:t>
+      </w:r>
+    </w:p>
+    <w:p>
+      <w:pPr>
+        <w:rPr>
+          <w:lang w:val="ru-RU"/>
+        </w:rPr>
+      </w:pPr>
+    </w:p>
+    <w:p>
+      <w:pPr>
+        <w:rPr>
+          <w:lang w:val="ru-RU"/>
+        </w:rPr>
+      </w:pPr>
+      <w:r>
+        <w:rPr>
+          <w:lang w:val="ru-RU"/>
+        </w:rPr>
+        <w:t xml:space="preserve">Удаляются стоп-слова с использованием библиотеки </w:t>
+      </w:r>
+      <w:proofErr w:type="spellStart"/>
+      <w:r>
+        <w:rPr>
+          <w:lang w:val="ru-RU"/>
+        </w:rPr>
+        <w:t>nltk</w:t>
+      </w:r>
+      <w:proofErr w:type="spellEnd"/>
+      <w:r>
+        <w:rPr>
+          <w:lang w:val="ru-RU"/>
+        </w:rPr>
+        <w:t>.</w:t>
+      </w:r>
+    </w:p>
+    <w:p>
+      <w:pPr>
+        <w:rPr>
+          <w:lang w:val="ru-RU"/>
+        </w:rPr>
+      </w:pPr>
+    </w:p>
+    <w:p>
+      <w:pPr>
+        <w:rPr>
+          <w:lang w:val="ru-RU"/>
+        </w:rPr>
+      </w:pPr>
+      <w:r>
+        <w:rPr>
+          <w:lang w:val="ru-RU"/>
+        </w:rPr>
+        <w:t xml:space="preserve">Выполняется </w:t>
+      </w:r>
+      <w:proofErr w:type="spellStart"/>
+      <w:r>
+        <w:rPr>
+          <w:lang w:val="ru-RU"/>
+        </w:rPr>
+        <w:t>лемматизация</w:t>
+      </w:r>
+      <w:proofErr w:type="spellEnd"/>
+      <w:r>
+        <w:rPr>
+          <w:lang w:val="ru-RU"/>
+        </w:rPr>
+        <w:t xml:space="preserve"> с использованием библиотеки </w:t>
+      </w:r>
+      <w:proofErr w:type="spellStart"/>
+      <w:r>
+        <w:rPr>
+          <w:lang w:val="ru-RU"/>
+        </w:rPr>
+        <w:t>natasha</w:t>
+      </w:r>
+      <w:proofErr w:type="spellEnd"/>
+      <w:r>
+        <w:rPr>
+          <w:lang w:val="ru-RU"/>
+        </w:rPr>
+        <w:t>.</w:t>
+      </w:r>
+    </w:p>
+    <w:p>
+      <w:pPr>
+        <w:rPr>
+          <w:lang w:val="en-US"/>
+        </w:rPr>
+      </w:pPr>
+      <w:r>
+        <w:rPr>
+          <w:lang w:val="ru-RU"/>
+        </w:rPr>
+        <w:t xml:space="preserve">Проверяются дубликаты по столбцу </w:t>
+      </w:r>
+      <w:proofErr w:type="spellStart"/>
+      <w:r>
+        <w:rPr>
+          <w:lang w:val="ru-RU"/>
+        </w:rPr>
+        <w:t>comment_text</w:t>
+      </w:r>
+      <w:proofErr w:type="spellEnd"/>
+      <w:r>
+        <w:rPr>
+          <w:lang w:val="ru-RU"/>
+        </w:rPr>
+        <w:t>.</w:t>
+      </w:r>
+    </w:p>
+    <w:p>
+      <w:pPr>
+        <w:rPr>
+          <w:lang w:val="ru-RU"/>
+        </w:rPr>
+      </w:pPr>
+    </w:p>
+    <w:p>
+      <w:pPr>
+        <w:rPr>
+          <w:lang w:val="ru-RU"/>
+        </w:rPr>
+      </w:pPr>
     </w:p>
     <w:p>
       <w:pPr>
@@ -2246,23 +2576,19 @@
         </w:rPr>
         <w:t xml:space="preserve">, </w:t>
       </w:r>
-      <w:r>
-        <w:rPr>
-          <w:lang w:val="ru-RU"/>
-        </w:rPr>
-        <w:t>Предобраток</w:t>
-      </w:r>
-      <w:r>
-        <w:rPr>
-          <w:lang w:val="ru-RU"/>
-        </w:rPr>
-        <w:t xml:space="preserve">и </w:t>
-      </w:r>
-      <w:r>
-        <w:rPr>
-          <w:lang w:val="ru-RU"/>
-        </w:rPr>
-        <w:t>данных</w:t>
+      <w:proofErr w:type="spellStart"/>
+      <w:r>
+        <w:rPr>
+          <w:lang w:val="ru-RU"/>
+        </w:rPr>
+        <w:t>Предобратоки</w:t>
+      </w:r>
+      <w:proofErr w:type="spellEnd"/>
+      <w:r>
+        <w:rPr>
+          <w:lang w:val="ru-RU"/>
+        </w:rPr>
+        <w:t xml:space="preserve"> данных</w:t>
       </w:r>
       <w:r>
         <w:rPr>
@@ -2286,19 +2612,21 @@
         <w:rPr>
           <w:lang w:val="ru-RU"/>
         </w:rPr>
-        <w:t>данных для хранения данных</w:t>
-      </w:r>
-      <w:r>
-        <w:rPr>
-          <w:lang w:val="ru-RU"/>
-        </w:rPr>
-        <w:t xml:space="preserve"> </w:t>
-      </w:r>
-      <w:r>
-        <w:rPr>
-          <w:lang w:val="ru-RU"/>
-        </w:rPr>
-        <w:t>в отдельный пайплайн для автоматизации</w:t>
+        <w:t xml:space="preserve">данных для хранения данных в отдельный </w:t>
+      </w:r>
+      <w:proofErr w:type="spellStart"/>
+      <w:r>
+        <w:rPr>
+          <w:lang w:val="ru-RU"/>
+        </w:rPr>
+        <w:t>пайплайн</w:t>
+      </w:r>
+      <w:proofErr w:type="spellEnd"/>
+      <w:r>
+        <w:rPr>
+          <w:lang w:val="ru-RU"/>
+        </w:rPr>
+        <w:t xml:space="preserve"> для автоматизации</w:t>
       </w:r>
     </w:p>
     <w:p>
@@ -2316,8 +2644,16 @@
         <w:rPr>
           <w:lang w:val="ru-RU"/>
         </w:rPr>
-        <w:t>Оформление Дашборда</w:t>
-      </w:r>
+        <w:t xml:space="preserve">Оформление </w:t>
+      </w:r>
+      <w:proofErr w:type="spellStart"/>
+      <w:r>
+        <w:rPr>
+          <w:lang w:val="ru-RU"/>
+        </w:rPr>
+        <w:t>Дашборда</w:t>
+      </w:r>
+      <w:proofErr w:type="spellEnd"/>
     </w:p>
     <w:p>
       <w:pPr>
@@ -2334,7 +2670,21 @@
         <w:rPr>
           <w:lang w:val="ru-RU"/>
         </w:rPr>
-        <w:t>Оформление презентации/пояснительной записики о работе</w:t>
+        <w:t xml:space="preserve">Оформление презентации/пояснительной </w:t>
+      </w:r>
+      <w:proofErr w:type="spellStart"/>
+      <w:r>
+        <w:rPr>
+          <w:lang w:val="ru-RU"/>
+        </w:rPr>
+        <w:t>записики</w:t>
+      </w:r>
+      <w:proofErr w:type="spellEnd"/>
+      <w:r>
+        <w:rPr>
+          <w:lang w:val="ru-RU"/>
+        </w:rPr>
+        <w:t xml:space="preserve"> о работе</w:t>
       </w:r>
     </w:p>
     <w:sectPr>
@@ -2350,13 +2700,13 @@
 <file path=word/numbering.xml><?xml version="1.0" encoding="utf-8"?>
 <w:numbering xmlns:wpc="http://schemas.microsoft.com/office/word/2010/wordprocessingCanvas" xmlns:cx="http://schemas.microsoft.com/office/drawing/2014/chartex" xmlns:cx1="http://schemas.microsoft.com/office/drawing/2015/9/8/chartex" xmlns:cx2="http://schemas.microsoft.com/office/drawing/2015/10/21/chartex" xmlns:cx3="http://schemas.microsoft.com/office/drawing/2016/5/9/chartex" xmlns:cx4="http://schemas.microsoft.com/office/drawing/2016/5/10/chartex" xmlns:cx5="http://schemas.microsoft.com/office/drawing/2016/5/11/chartex" xmlns:cx6="http://schemas.microsoft.com/office/drawing/2016/5/12/chartex" xmlns:cx7="http://schemas.microsoft.com/office/drawing/2016/5/13/chartex" xmlns:cx8="http://schemas.microsoft.com/office/drawing/2016/5/14/chartex" xmlns:mc="http://schemas.openxmlformats.org/markup-compatibility/2006" xmlns:aink="http://schemas.microsoft.com/office/drawing/2016/ink" xmlns:am3d="http://schemas.microsoft.com/office/drawing/2017/model3d" xmlns:o="urn:schemas-microsoft-com:office:office" xmlns:r="http://schemas.openxmlformats.org/officeDocument/2006/relationships" xmlns:m="http://schemas.openxmlformats.org/officeDocument/2006/math" xmlns:v="urn:schemas-microsoft-com:vml" xmlns:wp14="http://schemas.microsoft.com/office/word/2010/wordprocessingDrawing" xmlns:wp="http://schemas.openxmlformats.org/drawingml/2006/wordprocessingDrawing" xmlns:w10="urn:schemas-microsoft-com:office:word" xmlns:w="http://schemas.openxmlformats.org/wordprocessingml/2006/main" xmlns:w14="http://schemas.microsoft.com/office/word/2010/wordml" xmlns:w15="http://schemas.microsoft.com/office/word/2012/wordml" xmlns:w16cex="http://schemas.microsoft.com/office/word/2018/wordml/cex" xmlns:w16cid="http://schemas.microsoft.com/office/word/2016/wordml/cid" xmlns:w16="http://schemas.microsoft.com/office/word/2018/wordml" xmlns:w16sdtdh="http://schemas.microsoft.com/office/word/2020/wordml/sdtdatahash" xmlns:w16se="http://schemas.microsoft.com/office/word/2015/wordml/symex" xmlns:wpg="http://schemas.microsoft.com/office/word/2010/wordprocessingGroup" xmlns:wpi="http://schemas.microsoft.com/office/word/2010/wordprocessingInk" xmlns:wne="http://schemas.microsoft.com/office/word/2006/wordml" xmlns:wps="http://schemas.microsoft.com/office/word/2010/wordprocessingShape" mc:Ignorable="w14 w15 w16se w16cid w16 w16cex w16sdtdh wp14">
   <w:abstractNum w:abstractNumId="0" w15:restartNumberingAfterBreak="0">
-    <w:nsid w:val="176359EB"/>
+    <w:nsid w:val="0EBB5E89"/>
     <w:multiLevelType w:val="hybridMultilevel"/>
-    <w:tmpl w:val="D2C6A3A2"/>
-    <w:lvl w:ilvl="0" w:tplc="0419000F">
+    <w:tmpl w:val="C76E5EA0"/>
+    <w:lvl w:ilvl="0" w:tplc="04190011">
       <w:start w:val="1"/>
       <w:numFmt w:val="decimal"/>
-      <w:lvlText w:val="%1."/>
+      <w:lvlText w:val="%1)"/>
       <w:lvlJc w:val="left"/>
       <w:pPr>
         <w:ind w:left="720" w:hanging="360"/>
@@ -2438,7 +2788,99 @@
       </w:pPr>
     </w:lvl>
   </w:abstractNum>
+  <w:abstractNum w:abstractNumId="1" w15:restartNumberingAfterBreak="0">
+    <w:nsid w:val="176359EB"/>
+    <w:multiLevelType w:val="hybridMultilevel"/>
+    <w:tmpl w:val="D2C6A3A2"/>
+    <w:lvl w:ilvl="0" w:tplc="0419000F">
+      <w:start w:val="1"/>
+      <w:numFmt w:val="decimal"/>
+      <w:lvlText w:val="%1."/>
+      <w:lvlJc w:val="left"/>
+      <w:pPr>
+        <w:ind w:left="720" w:hanging="360"/>
+      </w:pPr>
+      <w:rPr>
+        <w:rFonts w:hint="default"/>
+      </w:rPr>
+    </w:lvl>
+    <w:lvl w:ilvl="1" w:tplc="04190019" w:tentative="1">
+      <w:start w:val="1"/>
+      <w:numFmt w:val="lowerLetter"/>
+      <w:lvlText w:val="%2."/>
+      <w:lvlJc w:val="left"/>
+      <w:pPr>
+        <w:ind w:left="1440" w:hanging="360"/>
+      </w:pPr>
+    </w:lvl>
+    <w:lvl w:ilvl="2" w:tplc="0419001B" w:tentative="1">
+      <w:start w:val="1"/>
+      <w:numFmt w:val="lowerRoman"/>
+      <w:lvlText w:val="%3."/>
+      <w:lvlJc w:val="right"/>
+      <w:pPr>
+        <w:ind w:left="2160" w:hanging="180"/>
+      </w:pPr>
+    </w:lvl>
+    <w:lvl w:ilvl="3" w:tplc="0419000F" w:tentative="1">
+      <w:start w:val="1"/>
+      <w:numFmt w:val="decimal"/>
+      <w:lvlText w:val="%4."/>
+      <w:lvlJc w:val="left"/>
+      <w:pPr>
+        <w:ind w:left="2880" w:hanging="360"/>
+      </w:pPr>
+    </w:lvl>
+    <w:lvl w:ilvl="4" w:tplc="04190019" w:tentative="1">
+      <w:start w:val="1"/>
+      <w:numFmt w:val="lowerLetter"/>
+      <w:lvlText w:val="%5."/>
+      <w:lvlJc w:val="left"/>
+      <w:pPr>
+        <w:ind w:left="3600" w:hanging="360"/>
+      </w:pPr>
+    </w:lvl>
+    <w:lvl w:ilvl="5" w:tplc="0419001B" w:tentative="1">
+      <w:start w:val="1"/>
+      <w:numFmt w:val="lowerRoman"/>
+      <w:lvlText w:val="%6."/>
+      <w:lvlJc w:val="right"/>
+      <w:pPr>
+        <w:ind w:left="4320" w:hanging="180"/>
+      </w:pPr>
+    </w:lvl>
+    <w:lvl w:ilvl="6" w:tplc="0419000F" w:tentative="1">
+      <w:start w:val="1"/>
+      <w:numFmt w:val="decimal"/>
+      <w:lvlText w:val="%7."/>
+      <w:lvlJc w:val="left"/>
+      <w:pPr>
+        <w:ind w:left="5040" w:hanging="360"/>
+      </w:pPr>
+    </w:lvl>
+    <w:lvl w:ilvl="7" w:tplc="04190019" w:tentative="1">
+      <w:start w:val="1"/>
+      <w:numFmt w:val="lowerLetter"/>
+      <w:lvlText w:val="%8."/>
+      <w:lvlJc w:val="left"/>
+      <w:pPr>
+        <w:ind w:left="5760" w:hanging="360"/>
+      </w:pPr>
+    </w:lvl>
+    <w:lvl w:ilvl="8" w:tplc="0419001B" w:tentative="1">
+      <w:start w:val="1"/>
+      <w:numFmt w:val="lowerRoman"/>
+      <w:lvlText w:val="%9."/>
+      <w:lvlJc w:val="right"/>
+      <w:pPr>
+        <w:ind w:left="6480" w:hanging="180"/>
+      </w:pPr>
+    </w:lvl>
+  </w:abstractNum>
   <w:num w:numId="1">
+    <w:abstractNumId w:val="1"/>
+  </w:num>
+  <w:num w:numId="2">
     <w:abstractNumId w:val="0"/>
   </w:num>
 </w:numbering>
